--- a/game_reviews/translations/dazzling-diamonds (Version 2).docx
+++ b/game_reviews/translations/dazzling-diamonds (Version 2).docx
@@ -8,18 +8,6 @@
       </w:pPr>
       <w:r>
         <w:t>Play Dazzling Diamonds Slot for Free - Review 2021</w:t>
-      </w:r>
-    </w:p>
-    <w:p>
-      <w:r/>
-      <w:r>
-        <w:rPr>
-          <w:b/>
-        </w:rPr>
-        <w:t>Meta description</w:t>
-      </w:r>
-      <w:r>
-        <w:t>: Read our unbiased review of Dazzling Diamonds slot. Find out how to play for free, pros and cons, and experience this classic slot game with a 100,000 euros jackpot.</w:t>
       </w:r>
     </w:p>
     <w:p>
@@ -370,9 +358,18 @@
       <w:r/>
       <w:r>
         <w:rPr>
+          <w:b/>
+        </w:rPr>
+        <w:t>Play Dazzling Diamonds Slot for Free - Review 2021</w:t>
+      </w:r>
+    </w:p>
+    <w:p>
+      <w:r/>
+      <w:r>
+        <w:rPr>
           <w:i/>
         </w:rPr>
-        <w:t>Prompt: Design a cartoon-style feature image for the online slot game "Dazzling Diamonds". The image should feature a happy Maya warrior with glasses. Details: - The image should be in a 2D cartoon style with vibrant colors. - The Maya warrior should be male and have a friendly, approachable expression on his face. - The warrior should be wearing a traditional headdress and clothing, but with a modern twist, such as wearing glasses. - In the background, there should be sparkling diamonds and other precious gems to match the theme of the game. - The title "Dazzling Diamonds" should be prominently displayed in the image. - The overall tone should be playful and inviting, encouraging players to try their luck at the game.</w:t>
+        <w:t>Read our unbiased review of Dazzling Diamonds slot. Find out how to play for free, pros and cons, and experience this classic slot game with a 100,000 euros jackpot.</w:t>
       </w:r>
     </w:p>
     <w:sectPr>

--- a/game_reviews/translations/dazzling-diamonds (Version 2).docx
+++ b/game_reviews/translations/dazzling-diamonds (Version 2).docx
@@ -8,6 +8,18 @@
       </w:pPr>
       <w:r>
         <w:t>Play Dazzling Diamonds Slot for Free - Review 2021</w:t>
+      </w:r>
+    </w:p>
+    <w:p>
+      <w:r/>
+      <w:r>
+        <w:rPr>
+          <w:b/>
+        </w:rPr>
+        <w:t>Meta description</w:t>
+      </w:r>
+      <w:r>
+        <w:t>: Read our unbiased review of Dazzling Diamonds slot. Find out how to play for free, pros and cons, and experience this classic slot game with a 100,000 euros jackpot.</w:t>
       </w:r>
     </w:p>
     <w:p>
@@ -358,18 +370,9 @@
       <w:r/>
       <w:r>
         <w:rPr>
-          <w:b/>
-        </w:rPr>
-        <w:t>Play Dazzling Diamonds Slot for Free - Review 2021</w:t>
-      </w:r>
-    </w:p>
-    <w:p>
-      <w:r/>
-      <w:r>
-        <w:rPr>
           <w:i/>
         </w:rPr>
-        <w:t>Read our unbiased review of Dazzling Diamonds slot. Find out how to play for free, pros and cons, and experience this classic slot game with a 100,000 euros jackpot.</w:t>
+        <w:t>Prompt: Design a cartoon-style feature image for the online slot game "Dazzling Diamonds". The image should feature a happy Maya warrior with glasses. Details: - The image should be in a 2D cartoon style with vibrant colors. - The Maya warrior should be male and have a friendly, approachable expression on his face. - The warrior should be wearing a traditional headdress and clothing, but with a modern twist, such as wearing glasses. - In the background, there should be sparkling diamonds and other precious gems to match the theme of the game. - The title "Dazzling Diamonds" should be prominently displayed in the image. - The overall tone should be playful and inviting, encouraging players to try their luck at the game.</w:t>
       </w:r>
     </w:p>
     <w:sectPr>
